--- a/Cloud Assignment-2.docx
+++ b/Cloud Assignment-2.docx
@@ -186,7 +186,7 @@
           <w:szCs w:val="32"/>
         </w:rPr>
         <w:drawing>
-          <wp:inline distT="0" distB="0" distL="0" distR="0" wp14:anchorId="7B9CF5A6" wp14:editId="526C1708">
+          <wp:inline distT="0" distB="0" distL="0" distR="0" wp14:anchorId="7B9CF5A6" wp14:editId="3E7305E9">
             <wp:extent cx="5731510" cy="2410460"/>
             <wp:effectExtent l="0" t="0" r="2540" b="8890"/>
             <wp:docPr id="1687900693" name="Picture 2"/>
@@ -364,6 +364,16 @@
           </wp:inline>
         </w:drawing>
       </w:r>
+    </w:p>
+    <w:p>
+      <w:pPr>
+        <w:rPr>
+          <w:b/>
+          <w:bCs/>
+          <w:sz w:val="32"/>
+          <w:szCs w:val="32"/>
+        </w:rPr>
+      </w:pPr>
     </w:p>
     <w:p>
       <w:pPr>
